--- a/cuentos/En la noche.docx
+++ b/cuentos/En la noche.docx
@@ -521,28 +521,7 @@
           <w:sz w:val="24"/>
           <w:szCs w:val="24"/>
         </w:rPr>
-        <w:t xml:space="preserve"> </w:t>
-      </w:r>
-    </w:p>
-    <w:p>
-      <w:pPr>
-        <w:spacing w:line="480" w:lineRule="auto"/>
-        <w:ind w:firstLine="360"/>
-        <w:jc w:val="both"/>
-        <w:rPr>
-          <w:rFonts w:ascii="Courier New" w:hAnsi="Courier New" w:cs="Courier New"/>
-          <w:sz w:val="24"/>
-          <w:szCs w:val="24"/>
-        </w:rPr>
-      </w:pPr>
-      <w:r>
-        <w:rPr>
-          <w:rFonts w:ascii="Arial" w:hAnsi="Arial" w:cs="Arial"/>
-          <w:color w:val="000000"/>
-          <w:sz w:val="24"/>
-          <w:szCs w:val="24"/>
-        </w:rPr>
-        <w:t xml:space="preserve">A la </w:t>
+        <w:t xml:space="preserve"> A la </w:t>
       </w:r>
       <w:proofErr w:type="spellStart"/>
       <w:r>
